--- a/Proyecto/AnteProyecto Antonio Valero Maldonado.docx
+++ b/Proyecto/AnteProyecto Antonio Valero Maldonado.docx
@@ -19,25 +19,25 @@
           <w:sz w:val="28"/>
           <w:szCs w:val="28"/>
         </w:rPr>
-        <w:t xml:space="preserve"> Anteproyecto: Plataforma Web para Localización de Spots Fotográficos</w:t>
-      </w:r>
-    </w:p>
-    <w:p>
-      <w:pPr>
-        <w:pStyle w:val="Prrafodelista"/>
-        <w:rPr>
-          <w:b/>
-          <w:bCs/>
-          <w:sz w:val="28"/>
-          <w:szCs w:val="28"/>
-        </w:rPr>
-      </w:pPr>
-      <w:r>
-        <w:rPr>
-          <w:b/>
-          <w:bCs/>
-          <w:sz w:val="28"/>
-          <w:szCs w:val="28"/>
+        <w:t xml:space="preserve"> Anteproyecto:</w:t>
+      </w:r>
+    </w:p>
+    <w:p>
+      <w:pPr>
+        <w:pStyle w:val="Prrafodelista"/>
+        <w:rPr>
+          <w:b/>
+          <w:bCs/>
+          <w:sz w:val="36"/>
+          <w:szCs w:val="36"/>
+        </w:rPr>
+      </w:pPr>
+      <w:r>
+        <w:rPr>
+          <w:b/>
+          <w:bCs/>
+          <w:sz w:val="36"/>
+          <w:szCs w:val="36"/>
         </w:rPr>
         <w:t>1. Título</w:t>
       </w:r>
@@ -46,8 +46,8 @@
       <w:pPr>
         <w:pStyle w:val="Prrafodelista"/>
         <w:rPr>
-          <w:sz w:val="28"/>
-          <w:szCs w:val="28"/>
+          <w:sz w:val="36"/>
+          <w:szCs w:val="36"/>
         </w:rPr>
       </w:pPr>
       <w:proofErr w:type="spellStart"/>
@@ -55,8 +55,8 @@
         <w:rPr>
           <w:b/>
           <w:bCs/>
-          <w:sz w:val="28"/>
-          <w:szCs w:val="28"/>
+          <w:sz w:val="36"/>
+          <w:szCs w:val="36"/>
         </w:rPr>
         <w:t>SpotMap</w:t>
       </w:r>
@@ -65,8 +65,8 @@
         <w:rPr>
           <w:b/>
           <w:bCs/>
-          <w:sz w:val="28"/>
-          <w:szCs w:val="28"/>
+          <w:sz w:val="36"/>
+          <w:szCs w:val="36"/>
         </w:rPr>
         <w:t>: Plataforma Web Colaborativa para Descubrir y Compartir Spots Fotográficos Urbanos y Naturales</w:t>
       </w:r>
@@ -77,7 +77,7 @@
       </w:pPr>
       <w:r>
         <w:pict w14:anchorId="18597CD4">
-          <v:rect id="_x0000_i1067" style="width:0;height:1.5pt" o:hralign="center" o:hrstd="t" o:hr="t" fillcolor="#a0a0a0" stroked="f"/>
+          <v:rect id="_x0000_i1025" style="width:0;height:1.5pt" o:hralign="center" o:hrstd="t" o:hr="t" fillcolor="#a0a0a0" stroked="f"/>
         </w:pict>
       </w:r>
     </w:p>
@@ -100,6 +100,17 @@
         </w:rPr>
         <w:t>2. Introducción</w:t>
       </w:r>
+    </w:p>
+    <w:p>
+      <w:pPr>
+        <w:pStyle w:val="Prrafodelista"/>
+        <w:rPr>
+          <w:b/>
+          <w:bCs/>
+          <w:sz w:val="28"/>
+          <w:szCs w:val="28"/>
+        </w:rPr>
+      </w:pPr>
     </w:p>
     <w:p>
       <w:pPr>
@@ -205,6 +216,15 @@
       <w:pPr>
         <w:pStyle w:val="Prrafodelista"/>
         <w:rPr>
+          <w:sz w:val="28"/>
+          <w:szCs w:val="28"/>
+        </w:rPr>
+      </w:pPr>
+    </w:p>
+    <w:p>
+      <w:pPr>
+        <w:pStyle w:val="Prrafodelista"/>
+        <w:rPr>
           <w:b/>
           <w:bCs/>
           <w:sz w:val="28"/>
@@ -361,12 +381,23 @@
           <w:szCs w:val="28"/>
         </w:rPr>
       </w:pPr>
-      <w:r>
-        <w:rPr>
-          <w:b/>
-          <w:bCs/>
-          <w:sz w:val="28"/>
-          <w:szCs w:val="28"/>
+    </w:p>
+    <w:p>
+      <w:pPr>
+        <w:pStyle w:val="Prrafodelista"/>
+        <w:rPr>
+          <w:b/>
+          <w:bCs/>
+          <w:sz w:val="36"/>
+          <w:szCs w:val="36"/>
+        </w:rPr>
+      </w:pPr>
+      <w:r>
+        <w:rPr>
+          <w:b/>
+          <w:bCs/>
+          <w:sz w:val="36"/>
+          <w:szCs w:val="36"/>
         </w:rPr>
         <w:t>2.3 Fortalezas del proyecto</w:t>
       </w:r>
@@ -442,7 +473,6 @@
           <w:sz w:val="28"/>
           <w:szCs w:val="28"/>
         </w:rPr>
-        <w:lastRenderedPageBreak/>
         <w:t>Contribución comunitaria</w:t>
       </w:r>
       <w:r>
@@ -531,16 +561,16 @@
         <w:rPr>
           <w:b/>
           <w:bCs/>
-          <w:sz w:val="28"/>
-          <w:szCs w:val="28"/>
-        </w:rPr>
-      </w:pPr>
-      <w:r>
-        <w:rPr>
-          <w:b/>
-          <w:bCs/>
-          <w:sz w:val="28"/>
-          <w:szCs w:val="28"/>
+          <w:sz w:val="36"/>
+          <w:szCs w:val="36"/>
+        </w:rPr>
+      </w:pPr>
+      <w:r>
+        <w:rPr>
+          <w:b/>
+          <w:bCs/>
+          <w:sz w:val="36"/>
+          <w:szCs w:val="36"/>
         </w:rPr>
         <w:t>2.4 Vulnerabilidades del proyecto</w:t>
       </w:r>
@@ -639,7 +669,7 @@
           <w:szCs w:val="28"/>
         </w:rPr>
         <w:pict w14:anchorId="3C169F04">
-          <v:rect id="_x0000_i1056" style="width:0;height:1.5pt" o:hralign="center" o:hrstd="t" o:hr="t" fillcolor="#a0a0a0" stroked="f"/>
+          <v:rect id="_x0000_i1026" style="width:0;height:1.5pt" o:hralign="center" o:hrstd="t" o:hr="t" fillcolor="#a0a0a0" stroked="f"/>
         </w:pict>
       </w:r>
     </w:p>
@@ -649,16 +679,16 @@
         <w:rPr>
           <w:b/>
           <w:bCs/>
-          <w:sz w:val="28"/>
-          <w:szCs w:val="28"/>
-        </w:rPr>
-      </w:pPr>
-      <w:r>
-        <w:rPr>
-          <w:b/>
-          <w:bCs/>
-          <w:sz w:val="28"/>
-          <w:szCs w:val="28"/>
+          <w:sz w:val="36"/>
+          <w:szCs w:val="36"/>
+        </w:rPr>
+      </w:pPr>
+      <w:r>
+        <w:rPr>
+          <w:b/>
+          <w:bCs/>
+          <w:sz w:val="36"/>
+          <w:szCs w:val="36"/>
         </w:rPr>
         <w:t>3. Objetivo e Innovaciones</w:t>
       </w:r>
@@ -669,16 +699,16 @@
         <w:rPr>
           <w:b/>
           <w:bCs/>
-          <w:sz w:val="28"/>
-          <w:szCs w:val="28"/>
-        </w:rPr>
-      </w:pPr>
-      <w:r>
-        <w:rPr>
-          <w:b/>
-          <w:bCs/>
-          <w:sz w:val="28"/>
-          <w:szCs w:val="28"/>
+          <w:sz w:val="36"/>
+          <w:szCs w:val="36"/>
+        </w:rPr>
+      </w:pPr>
+      <w:r>
+        <w:rPr>
+          <w:b/>
+          <w:bCs/>
+          <w:sz w:val="36"/>
+          <w:szCs w:val="36"/>
         </w:rPr>
         <w:t>3.1 Objetivo general</w:t>
       </w:r>
@@ -705,16 +735,16 @@
         <w:rPr>
           <w:b/>
           <w:bCs/>
-          <w:sz w:val="28"/>
-          <w:szCs w:val="28"/>
-        </w:rPr>
-      </w:pPr>
-      <w:r>
-        <w:rPr>
-          <w:b/>
-          <w:bCs/>
-          <w:sz w:val="28"/>
-          <w:szCs w:val="28"/>
+          <w:sz w:val="36"/>
+          <w:szCs w:val="36"/>
+        </w:rPr>
+      </w:pPr>
+      <w:r>
+        <w:rPr>
+          <w:b/>
+          <w:bCs/>
+          <w:sz w:val="36"/>
+          <w:szCs w:val="36"/>
         </w:rPr>
         <w:t>3.2 Objetivos específicos</w:t>
       </w:r>
@@ -849,13 +879,25 @@
           <w:szCs w:val="28"/>
         </w:rPr>
       </w:pPr>
-      <w:r>
-        <w:rPr>
-          <w:b/>
-          <w:bCs/>
-          <w:sz w:val="28"/>
-          <w:szCs w:val="28"/>
-        </w:rPr>
+    </w:p>
+    <w:p>
+      <w:pPr>
+        <w:pStyle w:val="Prrafodelista"/>
+        <w:rPr>
+          <w:b/>
+          <w:bCs/>
+          <w:sz w:val="36"/>
+          <w:szCs w:val="36"/>
+        </w:rPr>
+      </w:pPr>
+      <w:r>
+        <w:rPr>
+          <w:b/>
+          <w:bCs/>
+          <w:sz w:val="36"/>
+          <w:szCs w:val="36"/>
+        </w:rPr>
+        <w:lastRenderedPageBreak/>
         <w:t>3.3 Innovaciones</w:t>
       </w:r>
     </w:p>
@@ -972,7 +1014,6 @@
           <w:sz w:val="28"/>
           <w:szCs w:val="28"/>
         </w:rPr>
-        <w:lastRenderedPageBreak/>
         <w:t>Interfaz optimizada para fotografía</w:t>
       </w:r>
       <w:r>
@@ -997,7 +1038,7 @@
           <w:szCs w:val="28"/>
         </w:rPr>
         <w:pict w14:anchorId="4ADF39AA">
-          <v:rect id="_x0000_i1057" style="width:0;height:1.5pt" o:hralign="center" o:hrstd="t" o:hr="t" fillcolor="#a0a0a0" stroked="f"/>
+          <v:rect id="_x0000_i1027" style="width:0;height:1.5pt" o:hralign="center" o:hrstd="t" o:hr="t" fillcolor="#a0a0a0" stroked="f"/>
         </w:pict>
       </w:r>
     </w:p>
@@ -1007,16 +1048,16 @@
         <w:rPr>
           <w:b/>
           <w:bCs/>
-          <w:sz w:val="28"/>
-          <w:szCs w:val="28"/>
-        </w:rPr>
-      </w:pPr>
-      <w:r>
-        <w:rPr>
-          <w:b/>
-          <w:bCs/>
-          <w:sz w:val="28"/>
-          <w:szCs w:val="28"/>
+          <w:sz w:val="36"/>
+          <w:szCs w:val="36"/>
+        </w:rPr>
+      </w:pPr>
+      <w:r>
+        <w:rPr>
+          <w:b/>
+          <w:bCs/>
+          <w:sz w:val="36"/>
+          <w:szCs w:val="36"/>
         </w:rPr>
         <w:t>4. Medios de HW y SW</w:t>
       </w:r>
@@ -1027,16 +1068,16 @@
         <w:rPr>
           <w:b/>
           <w:bCs/>
-          <w:sz w:val="28"/>
-          <w:szCs w:val="28"/>
-        </w:rPr>
-      </w:pPr>
-      <w:r>
-        <w:rPr>
-          <w:b/>
-          <w:bCs/>
-          <w:sz w:val="28"/>
-          <w:szCs w:val="28"/>
+          <w:sz w:val="36"/>
+          <w:szCs w:val="36"/>
+        </w:rPr>
+      </w:pPr>
+      <w:r>
+        <w:rPr>
+          <w:b/>
+          <w:bCs/>
+          <w:sz w:val="36"/>
+          <w:szCs w:val="36"/>
         </w:rPr>
         <w:t>4.1 Hardware</w:t>
       </w:r>
@@ -1245,16 +1286,16 @@
         <w:rPr>
           <w:b/>
           <w:bCs/>
-          <w:sz w:val="28"/>
-          <w:szCs w:val="28"/>
-        </w:rPr>
-      </w:pPr>
-      <w:r>
-        <w:rPr>
-          <w:b/>
-          <w:bCs/>
-          <w:sz w:val="28"/>
-          <w:szCs w:val="28"/>
+          <w:sz w:val="36"/>
+          <w:szCs w:val="36"/>
+        </w:rPr>
+      </w:pPr>
+      <w:r>
+        <w:rPr>
+          <w:b/>
+          <w:bCs/>
+          <w:sz w:val="36"/>
+          <w:szCs w:val="36"/>
         </w:rPr>
         <w:t>4.2 Software</w:t>
       </w:r>
@@ -1610,7 +1651,7 @@
           <w:szCs w:val="28"/>
         </w:rPr>
         <w:pict w14:anchorId="70B40718">
-          <v:rect id="_x0000_i1058" style="width:0;height:1.5pt" o:hralign="center" o:hrstd="t" o:hr="t" fillcolor="#a0a0a0" stroked="f"/>
+          <v:rect id="_x0000_i1028" style="width:0;height:1.5pt" o:hralign="center" o:hrstd="t" o:hr="t" fillcolor="#a0a0a0" stroked="f"/>
         </w:pict>
       </w:r>
     </w:p>
@@ -1620,16 +1661,16 @@
         <w:rPr>
           <w:b/>
           <w:bCs/>
-          <w:sz w:val="28"/>
-          <w:szCs w:val="28"/>
-        </w:rPr>
-      </w:pPr>
-      <w:r>
-        <w:rPr>
-          <w:b/>
-          <w:bCs/>
-          <w:sz w:val="28"/>
-          <w:szCs w:val="28"/>
+          <w:sz w:val="36"/>
+          <w:szCs w:val="36"/>
+        </w:rPr>
+      </w:pPr>
+      <w:r>
+        <w:rPr>
+          <w:b/>
+          <w:bCs/>
+          <w:sz w:val="36"/>
+          <w:szCs w:val="36"/>
         </w:rPr>
         <w:t>5. Planificación</w:t>
       </w:r>
@@ -1640,16 +1681,16 @@
         <w:rPr>
           <w:b/>
           <w:bCs/>
-          <w:sz w:val="28"/>
-          <w:szCs w:val="28"/>
-        </w:rPr>
-      </w:pPr>
-      <w:r>
-        <w:rPr>
-          <w:b/>
-          <w:bCs/>
-          <w:sz w:val="28"/>
-          <w:szCs w:val="28"/>
+          <w:sz w:val="36"/>
+          <w:szCs w:val="36"/>
+        </w:rPr>
+      </w:pPr>
+      <w:r>
+        <w:rPr>
+          <w:b/>
+          <w:bCs/>
+          <w:sz w:val="36"/>
+          <w:szCs w:val="36"/>
         </w:rPr>
         <w:t>5.1 Metodología</w:t>
       </w:r>
@@ -1692,17 +1733,18 @@
         <w:rPr>
           <w:b/>
           <w:bCs/>
-          <w:sz w:val="28"/>
-          <w:szCs w:val="28"/>
-        </w:rPr>
-      </w:pPr>
-      <w:r>
-        <w:rPr>
-          <w:b/>
-          <w:bCs/>
-          <w:sz w:val="28"/>
-          <w:szCs w:val="28"/>
-        </w:rPr>
+          <w:sz w:val="36"/>
+          <w:szCs w:val="36"/>
+        </w:rPr>
+      </w:pPr>
+      <w:r>
+        <w:rPr>
+          <w:b/>
+          <w:bCs/>
+          <w:sz w:val="36"/>
+          <w:szCs w:val="36"/>
+        </w:rPr>
+        <w:lastRenderedPageBreak/>
         <w:t>5.2 Fases</w:t>
       </w:r>
     </w:p>
@@ -1892,7 +1934,6 @@
           <w:sz w:val="28"/>
           <w:szCs w:val="28"/>
         </w:rPr>
-        <w:lastRenderedPageBreak/>
         <w:t>API REST para spots.</w:t>
       </w:r>
     </w:p>
@@ -2229,7 +2270,7 @@
           <w:szCs w:val="28"/>
         </w:rPr>
         <w:pict w14:anchorId="458129D7">
-          <v:rect id="_x0000_i1059" style="width:0;height:1.5pt" o:hralign="center" o:hrstd="t" o:hr="t" fillcolor="#a0a0a0" stroked="f"/>
+          <v:rect id="_x0000_i1029" style="width:0;height:1.5pt" o:hralign="center" o:hrstd="t" o:hr="t" fillcolor="#a0a0a0" stroked="f"/>
         </w:pict>
       </w:r>
     </w:p>
@@ -4726,6 +4767,7 @@
   <w:style w:type="character" w:default="1" w:styleId="Fuentedeprrafopredeter">
     <w:name w:val="Default Paragraph Font"/>
     <w:uiPriority w:val="1"/>
+    <w:semiHidden/>
     <w:unhideWhenUsed/>
   </w:style>
   <w:style w:type="table" w:default="1" w:styleId="Tablanormal">
